--- a/docs/需求分析.docx
+++ b/docs/需求分析.docx
@@ -22,7 +22,14 @@
           <w:rFonts w:hint="eastAsia"/>
           <w:sz w:val="28"/>
         </w:rPr>
-        <w:t>分析预测前端程序和后台服务需求分析报告</w:t>
+        <w:t>分析预测前端程序和后台服务需求分析</w:t>
+      </w:r>
+      <w:r>
+        <w:rPr>
+          <w:rFonts w:hint="eastAsia"/>
+          <w:sz w:val="28"/>
+        </w:rPr>
+        <w:t>说明书</w:t>
       </w:r>
     </w:p>
     <w:p>
@@ -39,218 +46,474 @@
       </w:r>
     </w:p>
     <w:p>
+      <w:r>
+        <w:rPr>
+          <w:rFonts w:hint="eastAsia"/>
+        </w:rPr>
+        <w:t>基于时间序列模型对历史气象数据进行分析，数据采集NCDC气象官方网站。主要功能是对北京地区1</w:t>
+      </w:r>
+      <w:r>
+        <w:t>980</w:t>
+      </w:r>
+      <w:r>
+        <w:rPr>
+          <w:rFonts w:hint="eastAsia"/>
+        </w:rPr>
+        <w:t>年至</w:t>
+      </w:r>
+      <w:r>
+        <w:t>2020</w:t>
+      </w:r>
+      <w:r>
+        <w:rPr>
+          <w:rFonts w:hint="eastAsia"/>
+        </w:rPr>
+        <w:t>年的气象数据进行ETL清洗后，使用spark对数据进行筛选，筛选出某年中每一天的最低气温，最高气温和平均气温，然后使用Python对数据进行时间分析，预测一周的气温走势。最后，</w:t>
+      </w:r>
+      <w:r>
+        <w:rPr>
+          <w:rFonts w:hint="eastAsia"/>
+        </w:rPr>
+        <w:t>使用web端对分析的结果进行可视化展示。</w:t>
+      </w:r>
+    </w:p>
+    <w:p>
       <w:pPr>
         <w:rPr>
-          <w:rFonts w:hint="eastAsia"/>
+          <w:rStyle w:val="a3"/>
         </w:rPr>
       </w:pPr>
       <w:r>
         <w:rPr>
-          <w:rFonts w:hint="eastAsia"/>
-        </w:rPr>
-        <w:t>基于时间序列模型对历史气象数据进行分析，数据采集NCDC气象官方网站。主要功能是对</w:t>
-      </w:r>
+          <w:rStyle w:val="a3"/>
+        </w:rPr>
+        <w:t>引言</w:t>
+      </w:r>
+    </w:p>
+    <w:p>
+      <w:pPr>
+        <w:rPr>
+          <w:b/>
+          <w:i/>
+        </w:rPr>
+      </w:pPr>
+      <w:r>
+        <w:rPr>
+          <w:b/>
+          <w:i/>
+        </w:rPr>
+        <w:t>1.1 编写目的</w:t>
+      </w:r>
+    </w:p>
+    <w:p>
+      <w:r>
+        <w:rPr>
+          <w:rFonts w:hint="eastAsia"/>
+        </w:rPr>
+        <w:t>在完成了针对《</w:t>
+      </w:r>
+      <w:r>
+        <w:rPr>
+          <w:rFonts w:hint="eastAsia"/>
+        </w:rPr>
+        <w:t>基于天气历史数据的分析预测前端程序和后台服务</w:t>
+      </w:r>
+      <w:r>
+        <w:rPr>
+          <w:rFonts w:hint="eastAsia"/>
+        </w:rPr>
+        <w:t>》软件市场的前期调查，同时与多位软件使用者进行了全面深入地探讨和分析的基础上，提出了这份软件需求规格说明书。</w:t>
+      </w:r>
+    </w:p>
+    <w:p>
+      <w:r>
+        <w:rPr>
+          <w:rFonts w:hint="eastAsia"/>
+        </w:rPr>
+        <w:t>此需求规格说明书对《</w:t>
+      </w:r>
+      <w:r>
+        <w:rPr>
+          <w:rFonts w:hint="eastAsia"/>
+        </w:rPr>
+        <w:t>基于天气历史数据的分析预测前端程序和后台服务</w:t>
+      </w:r>
+      <w:r>
+        <w:rPr>
+          <w:rFonts w:hint="eastAsia"/>
+        </w:rPr>
+        <w:t>》软件做了全面细致的用户需求分析，明确所要开发的软件应具有的功能、性能与界面，使系统分析人员及软件开发人员能清楚地了解用户的需求，并在此基础上进一步提出概要设计说明书和完成后续设计与开发工作。本说明书的预期读者为客户、业务或需求分析人员、测试人员、用户文档编写者、项目管理人员。</w:t>
+      </w:r>
+    </w:p>
+    <w:p>
+      <w:pPr>
+        <w:rPr>
+          <w:b/>
+          <w:i/>
+        </w:rPr>
+      </w:pPr>
+      <w:r>
+        <w:rPr>
+          <w:rFonts w:hint="eastAsia"/>
+          <w:b/>
+          <w:i/>
+        </w:rPr>
+        <w:t>1.2项目背景</w:t>
+      </w:r>
+    </w:p>
+    <w:p>
+      <w:r>
+        <w:rPr>
+          <w:rFonts w:hint="eastAsia"/>
+        </w:rPr>
+        <w:t>天气历史数据的可获取性差，目前未出现个人定制的基于历史数据的天气预测网站。</w:t>
+      </w:r>
+    </w:p>
+    <w:p>
+      <w:r>
+        <w:rPr>
+          <w:rFonts w:hint="eastAsia"/>
+        </w:rPr>
+        <w:t>为了解决以上的问题，让</w:t>
+      </w:r>
+      <w:r>
+        <w:rPr>
+          <w:rFonts w:hint="eastAsia"/>
+        </w:rPr>
+        <w:t>个人能够</w:t>
+      </w:r>
+      <w:r>
+        <w:rPr>
+          <w:rFonts w:hint="eastAsia"/>
+        </w:rPr>
+        <w:t>有效的掌握</w:t>
+      </w:r>
+      <w:r>
+        <w:rPr>
+          <w:rFonts w:hint="eastAsia"/>
+        </w:rPr>
+        <w:t>、</w:t>
+      </w:r>
+      <w:r>
+        <w:rPr>
+          <w:rFonts w:hint="eastAsia"/>
+        </w:rPr>
+        <w:t>有效的共享</w:t>
+      </w:r>
+      <w:r>
+        <w:rPr>
+          <w:rFonts w:hint="eastAsia"/>
+        </w:rPr>
+        <w:t>天气数据</w:t>
+      </w:r>
+      <w:r>
+        <w:rPr>
+          <w:rFonts w:hint="eastAsia"/>
+        </w:rPr>
+        <w:t>，及促进</w:t>
+      </w:r>
+      <w:r>
+        <w:rPr>
+          <w:rFonts w:hint="eastAsia"/>
+        </w:rPr>
+        <w:t>天气数据</w:t>
+      </w:r>
+      <w:r>
+        <w:rPr>
+          <w:rFonts w:hint="eastAsia"/>
+        </w:rPr>
+        <w:t>的信息化、规范化和集成化，本人多方听取意见、追加和完善大量实用功能，进而了解</w:t>
+      </w:r>
+      <w:r>
+        <w:rPr>
+          <w:rFonts w:hint="eastAsia"/>
+        </w:rPr>
+        <w:t>基于历史数据预测天气</w:t>
+      </w:r>
+      <w:r>
+        <w:rPr>
+          <w:rFonts w:hint="eastAsia"/>
+        </w:rPr>
+        <w:t>的流程，同时结合各部门、各行业与企业文件管理的方法，开发出一套适合于档案多而复杂的管理系统。</w:t>
+      </w:r>
+    </w:p>
+    <w:p>
+      <w:pPr>
+        <w:rPr>
+          <w:b/>
+          <w:i/>
+        </w:rPr>
+      </w:pPr>
+      <w:r>
+        <w:rPr>
+          <w:b/>
+          <w:i/>
+        </w:rPr>
+        <w:t>1.</w:t>
+      </w:r>
+      <w:r>
+        <w:rPr>
+          <w:b/>
+          <w:i/>
+        </w:rPr>
+        <w:t>3</w:t>
+      </w:r>
+      <w:r>
+        <w:rPr>
+          <w:b/>
+          <w:i/>
+        </w:rPr>
+        <w:t xml:space="preserve"> 参考资料</w:t>
+      </w:r>
+    </w:p>
+    <w:p>
+      <w:proofErr w:type="spellStart"/>
+      <w:r>
+        <w:t>V</w:t>
+      </w:r>
+      <w:r>
+        <w:rPr>
+          <w:rFonts w:hint="eastAsia"/>
+        </w:rPr>
+        <w:t>ue</w:t>
+      </w:r>
+      <w:proofErr w:type="spellEnd"/>
+      <w:r>
+        <w:t xml:space="preserve"> </w:t>
+      </w:r>
+      <w:r>
+        <w:rPr>
+          <w:rFonts w:hint="eastAsia"/>
+        </w:rPr>
+        <w:t>cli</w:t>
+      </w:r>
+      <w:r>
+        <w:t xml:space="preserve"> </w:t>
+      </w:r>
+      <w:r>
+        <w:rPr>
+          <w:rFonts w:hint="eastAsia"/>
+        </w:rPr>
+        <w:t xml:space="preserve">官网教程 </w:t>
+      </w:r>
+      <w:hyperlink r:id="rId4" w:history="1">
+        <w:r>
+          <w:t>https://cli.vuejs.org/</w:t>
+        </w:r>
+      </w:hyperlink>
+    </w:p>
+    <w:p>
+      <w:r>
+        <w:t>National Oceanic and Atmospheric Administration</w:t>
+      </w:r>
+      <w:r>
+        <w:t xml:space="preserve"> </w:t>
+      </w:r>
+      <w:hyperlink r:id="rId5" w:history="1">
+        <w:r>
+          <w:t>https://www.noaa.gov/weather</w:t>
+        </w:r>
+      </w:hyperlink>
+    </w:p>
+    <w:p>
+      <w:r>
+        <w:t>A</w:t>
+      </w:r>
+      <w:r>
+        <w:rPr>
+          <w:rFonts w:hint="eastAsia"/>
+        </w:rPr>
+        <w:t>jax</w:t>
+      </w:r>
+      <w:r>
+        <w:t xml:space="preserve"> </w:t>
+      </w:r>
+      <w:r>
+        <w:rPr>
+          <w:rFonts w:hint="eastAsia"/>
+        </w:rPr>
+        <w:t>官网教程</w:t>
+      </w:r>
+      <w:hyperlink r:id="rId6" w:history="1">
+        <w:r>
+          <w:t>https://www.w3schools.com/xml/ajax_intro.asp</w:t>
+        </w:r>
+      </w:hyperlink>
+    </w:p>
+    <w:p>
+      <w:pPr>
+        <w:widowControl/>
+        <w:jc w:val="left"/>
+        <w:rPr>
+          <w:rFonts w:ascii="宋体" w:eastAsia="宋体" w:hAnsi="宋体" w:cs="宋体" w:hint="eastAsia"/>
+          <w:b/>
+          <w:kern w:val="0"/>
+          <w:sz w:val="22"/>
+        </w:rPr>
+      </w:pPr>
+      <w:r>
+        <w:rPr>
+          <w:rFonts w:ascii="宋体" w:eastAsia="宋体" w:hAnsi="宋体" w:cs="宋体" w:hint="eastAsia"/>
+          <w:b/>
+          <w:kern w:val="0"/>
+          <w:sz w:val="22"/>
+        </w:rPr>
+        <w:t>项目内容</w:t>
+      </w:r>
+    </w:p>
+    <w:p>
+      <w:pPr>
+        <w:rPr>
+          <w:b/>
+          <w:i/>
+        </w:rPr>
+      </w:pPr>
+      <w:r>
+        <w:rPr>
+          <w:b/>
+          <w:i/>
+        </w:rPr>
+        <w:t>2.1 原始需求</w:t>
+      </w:r>
+    </w:p>
+    <w:p>
+      <w:r>
+        <w:rPr>
+          <w:rFonts w:hint="eastAsia"/>
+        </w:rPr>
+        <w:t>在当今世界，人们已经习惯</w:t>
+      </w:r>
+      <w:r>
+        <w:rPr>
+          <w:rFonts w:hint="eastAsia"/>
+        </w:rPr>
+        <w:t>收听天气预报</w:t>
+      </w:r>
+      <w:r>
+        <w:rPr>
+          <w:rFonts w:hint="eastAsia"/>
+        </w:rPr>
+        <w:t>，结果自然会</w:t>
+      </w:r>
+      <w:r>
+        <w:rPr>
+          <w:rFonts w:hint="eastAsia"/>
+        </w:rPr>
+        <w:t>缺少属于个人的个性化分析</w:t>
+      </w:r>
+      <w:r>
+        <w:rPr>
+          <w:rFonts w:hint="eastAsia"/>
+        </w:rPr>
+        <w:t>，我们如果</w:t>
+      </w:r>
+      <w:r>
+        <w:rPr>
+          <w:rFonts w:hint="eastAsia"/>
+        </w:rPr>
+        <w:t>只是一味地听信普适性的天气预报</w:t>
+      </w:r>
+      <w:r>
+        <w:rPr>
+          <w:rFonts w:hint="eastAsia"/>
+        </w:rPr>
+        <w:t>，</w:t>
+      </w:r>
+      <w:r>
+        <w:rPr>
+          <w:rFonts w:hint="eastAsia"/>
+        </w:rPr>
+        <w:t>准确性低且浪费时间</w:t>
+      </w:r>
+      <w:r>
+        <w:rPr>
+          <w:rFonts w:hint="eastAsia"/>
+        </w:rPr>
+        <w:t>。本软件根据此需求进行开发的。</w:t>
+      </w:r>
+    </w:p>
+    <w:p>
+      <w:pPr>
+        <w:rPr>
+          <w:b/>
+          <w:i/>
+        </w:rPr>
+      </w:pPr>
+      <w:r>
+        <w:rPr>
+          <w:b/>
+          <w:i/>
+        </w:rPr>
+        <w:t xml:space="preserve">2.2 </w:t>
+      </w:r>
+      <w:r>
+        <w:rPr>
+          <w:rFonts w:hint="eastAsia"/>
+          <w:b/>
+          <w:i/>
+        </w:rPr>
+        <w:t>应用目标</w:t>
+      </w:r>
+    </w:p>
+    <w:p>
+      <w:r>
+        <w:rPr>
+          <w:rFonts w:hint="eastAsia"/>
+        </w:rPr>
+        <w:t>让</w:t>
+      </w:r>
+      <w:r>
+        <w:rPr>
+          <w:rFonts w:hint="eastAsia"/>
+        </w:rPr>
+        <w:t>个人用户</w:t>
+      </w:r>
+      <w:r>
+        <w:rPr>
+          <w:rFonts w:hint="eastAsia"/>
+        </w:rPr>
+        <w:t>能够有效的掌握，有效的共享</w:t>
+      </w:r>
+      <w:r>
+        <w:rPr>
+          <w:rFonts w:hint="eastAsia"/>
+        </w:rPr>
+        <w:t>天气数据</w:t>
+      </w:r>
+      <w:r>
+        <w:rPr>
+          <w:rFonts w:hint="eastAsia"/>
+        </w:rPr>
+        <w:t>资源，保护</w:t>
+      </w:r>
+      <w:r>
+        <w:rPr>
+          <w:rFonts w:hint="eastAsia"/>
+        </w:rPr>
+        <w:t>个人资料</w:t>
+      </w:r>
+      <w:r>
+        <w:rPr>
+          <w:rFonts w:hint="eastAsia"/>
+        </w:rPr>
+        <w:t>，及促进</w:t>
+      </w:r>
+      <w:r>
+        <w:rPr>
+          <w:rFonts w:hint="eastAsia"/>
+        </w:rPr>
+        <w:t>天气数据</w:t>
+      </w:r>
+      <w:r>
+        <w:rPr>
+          <w:rFonts w:hint="eastAsia"/>
+        </w:rPr>
+        <w:t>的信息化、规范化和集成化，实现计算机的智能化管理，以提高效率和经济效益。</w:t>
+      </w:r>
+    </w:p>
+    <w:p>
       <w:bookmarkStart w:id="0" w:name="_GoBack"/>
       <w:bookmarkEnd w:id="0"/>
-      <w:r>
-        <w:rPr>
-          <w:rFonts w:hint="eastAsia"/>
-        </w:rPr>
-        <w:t>北京地区1</w:t>
-      </w:r>
-      <w:r>
-        <w:t>980</w:t>
-      </w:r>
-      <w:r>
-        <w:rPr>
-          <w:rFonts w:hint="eastAsia"/>
-        </w:rPr>
-        <w:t>年至</w:t>
-      </w:r>
-      <w:r>
-        <w:t>2020</w:t>
-      </w:r>
-      <w:r>
-        <w:rPr>
-          <w:rFonts w:hint="eastAsia"/>
-        </w:rPr>
-        <w:t>年的气象数据进行ETL清洗后，使用spark对数据进行筛选，筛选出某年中每一天的最低气温，最高气温和平均气温，然后使用Python对数据进行时间分析，预测一周的气温走势。最后，</w:t>
-      </w:r>
-      <w:r>
-        <w:rPr>
-          <w:rFonts w:hint="eastAsia"/>
-        </w:rPr>
-        <w:t>使用web端对分析的结果进行可视化展示。</w:t>
-      </w:r>
-    </w:p>
-    <w:p>
-      <w:pPr>
-        <w:rPr>
-          <w:rStyle w:val="a3"/>
-        </w:rPr>
-      </w:pPr>
-      <w:r>
-        <w:rPr>
-          <w:rStyle w:val="a3"/>
-        </w:rPr>
-        <w:t>引言</w:t>
-      </w:r>
-    </w:p>
-    <w:p>
-      <w:r>
-        <w:t>1.1 编写目的</w:t>
-      </w:r>
-    </w:p>
-    <w:p>
-      <w:r>
-        <w:t>对产品或项目进行定义。如果这个软件需求规格说明只与整个系统的一部分有关系，那么只定义文档中要说明的部分或子系统。</w:t>
-      </w:r>
-    </w:p>
-    <w:p>
-      <w:r>
-        <w:t>1.2 预期读者和阅读建议</w:t>
-      </w:r>
-    </w:p>
-    <w:p>
-      <w:r>
-        <w:t>预期参考人员包括开发人员、测试人员、项目管理人员、质量管理人员、研发部门经理和需要阅读本报告的高层经理。</w:t>
-      </w:r>
-    </w:p>
-    <w:p>
-      <w:r>
-        <w:t>1.3 术语定义</w:t>
-      </w:r>
-    </w:p>
-    <w:p>
-      <w:r>
-        <w:t>中英文数据及简写。</w:t>
-      </w:r>
-    </w:p>
-    <w:p>
-      <w:r>
-        <w:t>1.4 参考资料</w:t>
-      </w:r>
-    </w:p>
-    <w:p>
-      <w:r>
-        <w:t>需求概述</w:t>
-      </w:r>
-    </w:p>
-    <w:p>
-      <w:r>
-        <w:t>2.1 原始需求</w:t>
-      </w:r>
-    </w:p>
-    <w:p>
-      <w:r>
-        <w:t>需求最原始的描述、表达或定义，划定系统的边界。</w:t>
-      </w:r>
-    </w:p>
-    <w:p>
-      <w:r>
-        <w:t>2.2 找用户</w:t>
-      </w:r>
-    </w:p>
-    <w:p>
-      <w:r>
-        <w:t>找到系统之外，透过系统边界，与系统进行有意义交互的任何事物（可以是人、设备、系统），是系统行为和流程的触发者，并分析用户需要该系统解决的问题或达到的具体的能力，确认用户对该系统的AC（验收准则）和IFD（接口定义）。</w:t>
-      </w:r>
-    </w:p>
-    <w:p>
-      <w:r>
-        <w:t>2.3 问目的</w:t>
-      </w:r>
-    </w:p>
-    <w:p>
-      <w:r>
-        <w:t>思考用户提出该诉求的隐藏目的和动机，可深度理解需求，有效减少因用户表述不准确而不断变更需求，从而给需求开发带来巨大的资源浪费。</w:t>
-      </w:r>
-    </w:p>
-    <w:p>
-      <w:r>
-        <w:t>分析场景</w:t>
-      </w:r>
-    </w:p>
-    <w:p>
-      <w:r>
-        <w:t>3.1 原系统分析</w:t>
-      </w:r>
-    </w:p>
-    <w:p>
-      <w:r>
-        <w:t>对现有系统（包括自动或人工）进行简要分析，如果是全新开发的模块，可以直接写全新开发等。</w:t>
-      </w:r>
-    </w:p>
-    <w:p>
-      <w:r>
-        <w:t>3.2 业务流程图</w:t>
-      </w:r>
-    </w:p>
-    <w:p>
-      <w:r>
-        <w:t>描述实际业务的过程和特点，即业务建模，可以通过简易流程图，时序图等表达。</w:t>
-      </w:r>
-    </w:p>
-    <w:p>
-      <w:r>
-        <w:t>功能实例化</w:t>
-      </w:r>
-    </w:p>
-    <w:p>
-      <w:r>
-        <w:t>依照面对的需求，经过以上的分析，拆成一个或几个相对独立的功能（主要目的是为了开发和测试形成条理性），并尽可能总结各个功能的验收准则。</w:t>
-      </w:r>
-    </w:p>
-    <w:p>
-      <w:r>
-        <w:t>4.1 子模块名称</w:t>
-      </w:r>
-    </w:p>
-    <w:p>
-      <w:r>
-        <w:t>4.1.1 子模块功能描述</w:t>
-      </w:r>
-    </w:p>
-    <w:p>
-      <w:r>
-        <w:t>4.1.2 子模块验收准则</w:t>
-      </w:r>
-    </w:p>
-    <w:p>
-      <w:r>
-        <w:t>其它说明</w:t>
-      </w:r>
-    </w:p>
-    <w:p>
-      <w:r>
-        <w:t>性能、权限、安全以及一些特殊的情况。</w:t>
-      </w:r>
-    </w:p>
-    <w:p>
-      <w:r>
-        <w:t>附录</w:t>
-      </w:r>
-    </w:p>
-    <w:p>
-      <w:r>
-        <w:t>对本需求有说明意义的资料：协议、文档、数据、表格、样张等。</w:t>
-      </w:r>
-    </w:p>
-    <w:p>
-      <w:r>
-        <w:lastRenderedPageBreak/>
-        <w:t>写在最后</w:t>
-      </w:r>
-    </w:p>
-    <w:p>
-      <w:pPr>
-        <w:rPr>
-          <w:rFonts w:hint="eastAsia"/>
-        </w:rPr>
-      </w:pPr>
-      <w:r>
-        <w:t>软件项目的需求文档根据项目的甲方有不同的格式和变化，上文的模板主要是内部协助开发测试的模板，希望可以有一定的借鉴意义。</w:t>
-      </w:r>
     </w:p>
     <w:sectPr>
       <w:pgSz w:w="11900" w:h="16840"/>
@@ -706,6 +969,29 @@
       <w:szCs w:val="32"/>
     </w:rPr>
   </w:style>
+  <w:style w:type="paragraph" w:styleId="3">
+    <w:name w:val="heading 3"/>
+    <w:basedOn w:val="a"/>
+    <w:next w:val="a"/>
+    <w:link w:val="30"/>
+    <w:uiPriority w:val="9"/>
+    <w:semiHidden/>
+    <w:unhideWhenUsed/>
+    <w:qFormat/>
+    <w:rsid w:val="0075242F"/>
+    <w:pPr>
+      <w:keepNext/>
+      <w:keepLines/>
+      <w:spacing w:before="260" w:after="260" w:line="416" w:lineRule="auto"/>
+      <w:outlineLvl w:val="2"/>
+    </w:pPr>
+    <w:rPr>
+      <w:b/>
+      <w:bCs/>
+      <w:sz w:val="32"/>
+      <w:szCs w:val="32"/>
+    </w:rPr>
+  </w:style>
   <w:style w:type="character" w:default="1" w:styleId="a0">
     <w:name w:val="Default Paragraph Font"/>
     <w:uiPriority w:val="1"/>
@@ -770,6 +1056,55 @@
     <w:rPr>
       <w:b/>
       <w:bCs/>
+    </w:rPr>
+  </w:style>
+  <w:style w:type="character" w:styleId="a4">
+    <w:name w:val="Hyperlink"/>
+    <w:basedOn w:val="a0"/>
+    <w:uiPriority w:val="99"/>
+    <w:unhideWhenUsed/>
+    <w:rsid w:val="00A64D98"/>
+    <w:rPr>
+      <w:color w:val="0000FF"/>
+      <w:u w:val="single"/>
+    </w:rPr>
+  </w:style>
+  <w:style w:type="character" w:styleId="a5">
+    <w:name w:val="Unresolved Mention"/>
+    <w:basedOn w:val="a0"/>
+    <w:uiPriority w:val="99"/>
+    <w:semiHidden/>
+    <w:unhideWhenUsed/>
+    <w:rsid w:val="0075242F"/>
+    <w:rPr>
+      <w:color w:val="605E5C"/>
+      <w:shd w:val="clear" w:color="auto" w:fill="E1DFDD"/>
+    </w:rPr>
+  </w:style>
+  <w:style w:type="character" w:customStyle="1" w:styleId="30">
+    <w:name w:val="标题 3 字符"/>
+    <w:basedOn w:val="a0"/>
+    <w:link w:val="3"/>
+    <w:uiPriority w:val="9"/>
+    <w:semiHidden/>
+    <w:rsid w:val="0075242F"/>
+    <w:rPr>
+      <w:b/>
+      <w:bCs/>
+      <w:sz w:val="32"/>
+      <w:szCs w:val="32"/>
+    </w:rPr>
+  </w:style>
+  <w:style w:type="character" w:styleId="a6">
+    <w:name w:val="FollowedHyperlink"/>
+    <w:basedOn w:val="a0"/>
+    <w:uiPriority w:val="99"/>
+    <w:semiHidden/>
+    <w:unhideWhenUsed/>
+    <w:rsid w:val="0075242F"/>
+    <w:rPr>
+      <w:color w:val="954F72" w:themeColor="followedHyperlink"/>
+      <w:u w:val="single"/>
     </w:rPr>
   </w:style>
 </w:styles>
